--- a/tmp Qlearning vertaling.docx
+++ b/tmp Qlearning vertaling.docx
@@ -255,8 +255,6 @@
           <w:lang w:val="en-US"/>
         </w:rPr>
       </w:pPr>
-      <w:bookmarkStart w:id="0" w:name="_GoBack"/>
-      <w:bookmarkEnd w:id="0"/>
     </w:p>
     <w:p>
       <w:pPr>
@@ -395,14 +393,7 @@
           <w:i/>
           <w:lang w:val="en-US"/>
         </w:rPr>
-        <w:t xml:space="preserve"> and </w:t>
-      </w:r>
-      <w:r>
-        <w:rPr>
-          <w:i/>
-          <w:lang w:val="en-US"/>
-        </w:rPr>
-        <w:t>|P| &gt; 2</w:t>
+        <w:t xml:space="preserve"> and |P| &gt; 2</w:t>
       </w:r>
       <w:r>
         <w:rPr>
@@ -417,14 +408,7 @@
           <w:i/>
           <w:lang w:val="en-US"/>
         </w:rPr>
-        <w:t xml:space="preserve"> for n = 6</w:t>
-      </w:r>
-      <w:r>
-        <w:rPr>
-          <w:i/>
-          <w:lang w:val="en-US"/>
-        </w:rPr>
-        <w:t>)</w:t>
+        <w:t xml:space="preserve"> for n = 6)</w:t>
       </w:r>
     </w:p>
     <w:p>
@@ -540,7 +524,7 @@
         <w:rPr>
           <w:lang w:val="en-US"/>
         </w:rPr>
-        <w:t>Type of player (first I play, then I think) - I play a few experiments</w:t>
+        <w:t>Type of player (first I play, then I think) - I play a few experiments games in which I play more randomly and try something from them</w:t>
       </w:r>
       <w:r>
         <w:rPr>
@@ -552,70 +536,11 @@
         <w:rPr>
           <w:lang w:val="en-US"/>
         </w:rPr>
-        <w:t>games in which I play more randomly and try something from them</w:t>
-      </w:r>
-      <w:r>
-        <w:rPr>
-          <w:lang w:val="en-US"/>
-        </w:rPr>
-        <w:t xml:space="preserve"> </w:t>
-      </w:r>
-      <w:r>
-        <w:rPr>
-          <w:lang w:val="en-US"/>
-        </w:rPr>
         <w:t>EIT. Gradually, as I learn my knowledge, I apply when playing other games.</w:t>
       </w:r>
     </w:p>
     <w:p>
       <w:pPr>
-        <w:pStyle w:val="Lijstalinea"/>
-        <w:rPr>
-          <w:lang w:val="en-US"/>
-        </w:rPr>
-      </w:pPr>
-    </w:p>
-    <w:p>
-      <w:pPr>
-        <w:pStyle w:val="Lijstalinea"/>
-        <w:numPr>
-          <w:ilvl w:val="0"/>
-          <w:numId w:val="1"/>
-        </w:numPr>
-        <w:rPr>
-          <w:lang w:val="en-US"/>
-        </w:rPr>
-      </w:pPr>
-      <w:r>
-        <w:rPr>
-          <w:lang w:val="en-US"/>
-        </w:rPr>
-        <w:t xml:space="preserve">Then of course there Is the combination of the two </w:t>
-      </w:r>
-    </w:p>
-    <w:p>
-      <w:pPr>
-        <w:pStyle w:val="Lijstalinea"/>
-        <w:rPr>
-          <w:lang w:val="en-US"/>
-        </w:rPr>
-      </w:pPr>
-    </w:p>
-    <w:p>
-      <w:pPr>
-        <w:rPr>
-          <w:lang w:val="en-US"/>
-        </w:rPr>
-      </w:pPr>
-      <w:r>
-        <w:rPr>
-          <w:lang w:val="en-US"/>
-        </w:rPr>
-        <w:t xml:space="preserve">OUR GOAL WAS TO GRADUALLY BUILD UP OUR STRATEGIES AND GO FROM THE MOST BASIC INTUITIVE APPROACH TOWARDS A MORE COMPLEX INTELLIGENT APPROACH. </w:t>
-      </w:r>
-    </w:p>
-    <w:p>
-      <w:pPr>
         <w:contextualSpacing/>
         <w:rPr>
           <w:lang w:val="en-US"/>
@@ -649,6 +574,14 @@
         </w:rPr>
         <w:t>Let's look at the known methods: value iteration, Q-learning.</w:t>
       </w:r>
+    </w:p>
+    <w:p>
+      <w:pPr>
+        <w:contextualSpacing/>
+        <w:rPr>
+          <w:lang w:val="en-US"/>
+        </w:rPr>
+      </w:pPr>
     </w:p>
     <w:p>
       <w:pPr>
@@ -675,6 +608,26 @@
         </w:rPr>
         <w:t>Value iteration:</w:t>
       </w:r>
+      <w:r>
+        <w:rPr>
+          <w:lang w:val="en-US"/>
+        </w:rPr>
+        <w:t xml:space="preserve"> (</w:t>
+      </w:r>
+      <w:proofErr w:type="spellStart"/>
+      <w:r>
+        <w:rPr>
+          <w:lang w:val="en-US"/>
+        </w:rPr>
+        <w:t>twoord</w:t>
+      </w:r>
+      <w:proofErr w:type="spellEnd"/>
+      <w:r>
+        <w:rPr>
+          <w:lang w:val="en-US"/>
+        </w:rPr>
+        <w:t xml:space="preserve"> value iteration got me confused)</w:t>
+      </w:r>
     </w:p>
     <w:p>
       <w:pPr>
@@ -688,8 +641,13 @@
         <w:rPr>
           <w:lang w:val="en-US"/>
         </w:rPr>
-        <w:lastRenderedPageBreak/>
-        <w:t>Value iteration is definitely thought. However, it is not considered (n&gt; 4), because repeating all the states would take too long. and it is virtually impossible to keep a complete table of values for all pairs (status, action). One way to create a decent player is, for example, to draw value</w:t>
+        <w:t xml:space="preserve">Value iteration is definitely thought. However, it is not considered (n&gt; 4), </w:t>
+      </w:r>
+      <w:r>
+        <w:rPr>
+          <w:lang w:val="en-US"/>
+        </w:rPr>
+        <w:t>because</w:t>
       </w:r>
       <w:r>
         <w:rPr>
@@ -701,7 +659,79 @@
         <w:rPr>
           <w:lang w:val="en-US"/>
         </w:rPr>
-        <w:t>iteration for the latest moves and to use a reasonable heuristics.</w:t>
+        <w:t>repeatedly go</w:t>
+      </w:r>
+      <w:r>
+        <w:rPr>
+          <w:lang w:val="en-US"/>
+        </w:rPr>
+        <w:t>ing</w:t>
+      </w:r>
+      <w:r>
+        <w:rPr>
+          <w:lang w:val="en-US"/>
+        </w:rPr>
+        <w:t xml:space="preserve"> through all the states would take too long</w:t>
+      </w:r>
+      <w:r>
+        <w:rPr>
+          <w:lang w:val="en-US"/>
+        </w:rPr>
+        <w:t xml:space="preserve"> </w:t>
+      </w:r>
+      <w:r>
+        <w:rPr>
+          <w:lang w:val="en-US"/>
+        </w:rPr>
+        <w:t xml:space="preserve">and it is virtually impossible to keep a complete table of values for all pairs (status, action). One way to create a decent player is, for example, </w:t>
+      </w:r>
+      <w:r>
+        <w:rPr>
+          <w:lang w:val="en-US"/>
+        </w:rPr>
+        <w:t xml:space="preserve">to use value iteration </w:t>
+      </w:r>
+      <w:r>
+        <w:rPr>
+          <w:lang w:val="en-US"/>
+        </w:rPr>
+        <w:t xml:space="preserve">for the last K strokes and for the </w:t>
+      </w:r>
+      <w:r>
+        <w:rPr>
+          <w:lang w:val="en-US"/>
+        </w:rPr>
+        <w:t>preceding</w:t>
+      </w:r>
+      <w:r>
+        <w:rPr>
+          <w:lang w:val="en-US"/>
+        </w:rPr>
+        <w:t xml:space="preserve"> one</w:t>
+      </w:r>
+      <w:r>
+        <w:rPr>
+          <w:lang w:val="en-US"/>
+        </w:rPr>
+        <w:t>s</w:t>
+      </w:r>
+      <w:r>
+        <w:rPr>
+          <w:lang w:val="en-US"/>
+        </w:rPr>
+        <w:t xml:space="preserve"> use </w:t>
+      </w:r>
+      <w:r>
+        <w:rPr>
+          <w:lang w:val="en-US"/>
+        </w:rPr>
+        <w:t xml:space="preserve">a </w:t>
+      </w:r>
+      <w:r>
+        <w:rPr>
+          <w:lang w:val="en-US"/>
+        </w:rPr>
+        <w:t>reasonable heuristics.</w:t>
       </w:r>
     </w:p>
     <w:p>
@@ -728,158 +758,91 @@
         <w:rPr>
           <w:lang w:val="en-US"/>
         </w:rPr>
+        <w:lastRenderedPageBreak/>
         <w:t>Q-Learning</w:t>
       </w:r>
     </w:p>
     <w:p>
       <w:pPr>
-        <w:contextualSpacing/>
-        <w:rPr>
-          <w:lang w:val="en-US"/>
-        </w:rPr>
-      </w:pPr>
-      <w:r>
-        <w:rPr>
-          <w:lang w:val="en-US"/>
-        </w:rPr>
-        <w:t>Q-learning also has a similar negative. We tried to model the Q function using various ML methods. Najväè¹ím</w:t>
-      </w:r>
-    </w:p>
-    <w:p>
-      <w:pPr>
-        <w:contextualSpacing/>
-        <w:rPr>
-          <w:lang w:val="en-US"/>
-        </w:rPr>
-      </w:pPr>
-      <w:r>
-        <w:rPr>
-          <w:lang w:val="en-US"/>
-        </w:rPr>
-        <w:t>the problem is the choice of the correct method. Most methods are designed to</w:t>
-      </w:r>
-    </w:p>
-    <w:p>
-      <w:pPr>
-        <w:contextualSpacing/>
-        <w:rPr>
-          <w:lang w:val="en-US"/>
-        </w:rPr>
-      </w:pPr>
-      <w:r>
-        <w:rPr>
-          <w:lang w:val="en-US"/>
-        </w:rPr>
-        <w:t>it was to be avoided that there was a problem in our case. One obvious,</w:t>
-      </w:r>
-    </w:p>
-    <w:p>
-      <w:pPr>
-        <w:contextualSpacing/>
-        <w:rPr>
-          <w:lang w:val="en-US"/>
-        </w:rPr>
-      </w:pPr>
-      <w:r>
-        <w:rPr>
-          <w:lang w:val="en-US"/>
-        </w:rPr>
-        <w:t>forced, good »ah in the vicinity of the very evil may seem in the data exactly as</w:t>
-      </w:r>
-    </w:p>
-    <w:p>
-      <w:pPr>
-        <w:contextualSpacing/>
-        <w:rPr>
-          <w:lang w:val="en-US"/>
-        </w:rPr>
-      </w:pPr>
-      <w:r>
-        <w:rPr>
-          <w:lang w:val="en-US"/>
-        </w:rPr>
-        <w:t>outlier, resp. error and most methods do not. So they remain</w:t>
-      </w:r>
-    </w:p>
-    <w:p>
-      <w:pPr>
-        <w:contextualSpacing/>
-        <w:rPr>
-          <w:lang w:val="en-US"/>
-        </w:rPr>
-      </w:pPr>
-      <w:r>
-        <w:rPr>
-          <w:lang w:val="en-US"/>
-        </w:rPr>
-        <w:t>only neural networks and decision trees, because they are relatively large</w:t>
-      </w:r>
-    </w:p>
-    <w:p>
-      <w:pPr>
-        <w:contextualSpacing/>
-        <w:rPr>
-          <w:lang w:val="en-US"/>
-        </w:rPr>
-      </w:pPr>
-      <w:r>
-        <w:rPr>
-          <w:lang w:val="en-US"/>
-        </w:rPr>
-        <w:t>right to do so.</w:t>
-      </w:r>
-    </w:p>
-    <w:p>
-      <w:pPr>
-        <w:rPr>
-          <w:lang w:val="en-US"/>
-        </w:rPr>
-      </w:pPr>
-    </w:p>
-    <w:p>
-      <w:pPr>
-        <w:rPr>
-          <w:lang w:val="en-US"/>
-        </w:rPr>
-      </w:pPr>
-      <w:r>
-        <w:rPr>
+        <w:pStyle w:val="Lijstalinea"/>
+        <w:ind w:left="1080"/>
+        <w:rPr>
+          <w:lang w:val="en-US"/>
+        </w:rPr>
+      </w:pPr>
+      <w:r>
+        <w:rPr>
+          <w:lang w:val="en-US"/>
+        </w:rPr>
+        <w:t xml:space="preserve">Q-learning </w:t>
+      </w:r>
+      <w:r>
+        <w:rPr>
+          <w:lang w:val="en-US"/>
+        </w:rPr>
+        <w:t>also has a similar negative. We attempted to model the Q function using various ML methods. The biggest problem is choosing the right method. Most methods are designed to prevent what's a bit of a problem in our case. One obvious, forced, good move around the very evil may seem in the data exactly as an outlier, respectively. error and most methods do not. Thus, only neural networks and decision trees remain, since they have relatively large  freedom of fitting.</w:t>
+      </w:r>
+    </w:p>
+    <w:p>
+      <w:pPr>
+        <w:rPr>
+          <w:sz w:val="20"/>
+          <w:lang w:val="en-US"/>
+        </w:rPr>
+      </w:pPr>
+      <w:r>
+        <w:rPr>
+          <w:sz w:val="20"/>
+          <w:lang w:val="en-US"/>
+        </w:rPr>
+        <w:t>‘’’</w:t>
+      </w:r>
+      <w:r>
+        <w:rPr>
+          <w:sz w:val="20"/>
           <w:lang w:val="en-US"/>
         </w:rPr>
         <w:t>Q-learning also has a similar negative. We tried to model the Q function using various ML methods. The biggest problem is the choice of the right method. Most methods are designed to prevent overwhelming problems. One obvious, forced, good move around the very evil may seem in the data exactly as an outlier, respectively. error and most methods do not. Thus, only neural networks and decision trees remain, because they bring about a fairly high degree of honesty.</w:t>
       </w:r>
-    </w:p>
-    <w:p>
-      <w:pPr>
-        <w:rPr>
-          <w:lang w:val="en-US"/>
-        </w:rPr>
-      </w:pPr>
-    </w:p>
-    <w:p>
-      <w:pPr>
-        <w:rPr>
-          <w:lang w:val="en-US"/>
-        </w:rPr>
-      </w:pPr>
-      <w:r>
-        <w:rPr>
-          <w:lang w:val="en-US"/>
-        </w:rPr>
-        <w:t>The second major problem is training. As input for Q we are</w:t>
-      </w:r>
-    </w:p>
-    <w:p>
-      <w:pPr>
-        <w:rPr>
-          <w:lang w:val="en-US"/>
-        </w:rPr>
-      </w:pPr>
-      <w:r>
-        <w:rPr>
-          <w:lang w:val="en-US"/>
-        </w:rPr>
-        <w:t>used a binary vector representing the current playing area (1 if the edge is 0 if it is not). Player type trapping is a problem because few models support online learning (gradual learning by small pieces of data). And when you try</w:t>
+      <w:r>
+        <w:rPr>
+          <w:sz w:val="20"/>
+          <w:lang w:val="en-US"/>
+        </w:rPr>
+        <w:t>’’’</w:t>
+      </w:r>
+    </w:p>
+    <w:p>
+      <w:pPr>
+        <w:rPr>
+          <w:lang w:val="en-US"/>
+        </w:rPr>
+      </w:pPr>
+    </w:p>
+    <w:p>
+      <w:pPr>
+        <w:rPr>
+          <w:lang w:val="en-US"/>
+        </w:rPr>
+      </w:pPr>
+      <w:r>
+        <w:rPr>
+          <w:lang w:val="en-US"/>
+        </w:rPr>
+        <w:t>The second major problem is training. As input for Q, we used a binary vector representing the current play area (1 if the edge is 0 if it is not). Player type trapping is a problem, because few models support online learning (gradual learning with fewer pieces of data).</w:t>
+      </w:r>
+    </w:p>
+    <w:p>
+      <w:pPr>
+        <w:rPr>
+          <w:lang w:val="en-US"/>
+        </w:rPr>
+      </w:pPr>
+      <w:r>
+        <w:rPr>
+          <w:lang w:val="en-US"/>
+        </w:rPr>
+        <w:t>And when trying to access this approach, it was very often that the values jumped too much. Only in very small neural networks it looked good from the beginning (managed to get at least some good starting points), but after a lot of games, the save of these values changed and therefore all the other updates were almost nonsense. I did not succeed in achieving this result. It might be interesting to add some other than the vector representing the playing area</w:t>
       </w:r>
       <w:r>
         <w:rPr>
@@ -891,6 +854,119 @@
         <w:rPr>
           <w:lang w:val="en-US"/>
         </w:rPr>
+        <w:t>predicted variables. Or try out another way to update Q.</w:t>
+      </w:r>
+    </w:p>
+    <w:p>
+      <w:pPr>
+        <w:rPr>
+          <w:lang w:val="en-US"/>
+        </w:rPr>
+      </w:pPr>
+    </w:p>
+    <w:p>
+      <w:pPr>
+        <w:rPr>
+          <w:lang w:val="en-US"/>
+        </w:rPr>
+      </w:pPr>
+      <w:r>
+        <w:rPr>
+          <w:lang w:val="en-US"/>
+        </w:rPr>
+        <w:t xml:space="preserve">Typewriter training would take too long, and especially to generate all training examples at once that we want to fit is almost impossible. It is quite reasonable to think of each "layer" of </w:t>
+      </w:r>
+      <w:proofErr w:type="spellStart"/>
+      <w:r>
+        <w:rPr>
+          <w:lang w:val="en-US"/>
+        </w:rPr>
+        <w:t>Q</w:t>
+      </w:r>
+      <w:r>
+        <w:rPr>
+          <w:lang w:val="en-US"/>
+        </w:rPr>
+        <w:t>m</w:t>
+      </w:r>
+      <w:proofErr w:type="spellEnd"/>
+      <w:r>
+        <w:rPr>
+          <w:lang w:val="en-US"/>
+        </w:rPr>
+        <w:t>, where under the layer we think of all the areas of the area, where the edges are left unbroken.</w:t>
+      </w:r>
+    </w:p>
+    <w:p>
+      <w:pPr>
+        <w:rPr>
+          <w:lang w:val="en-US"/>
+        </w:rPr>
+      </w:pPr>
+      <w:r>
+        <w:rPr>
+          <w:lang w:val="en-US"/>
+        </w:rPr>
+        <w:t xml:space="preserve">So if we proceed from the end, we know exactly Q0, Q1, Q2, etc. This is what we used to train the optimal game of the last K strokes, it would be best to use the decision tree for each layer. However, </w:t>
+      </w:r>
+      <w:proofErr w:type="spellStart"/>
+      <w:r>
+        <w:rPr>
+          <w:lang w:val="en-US"/>
+        </w:rPr>
+        <w:t>Qm</w:t>
+      </w:r>
+      <w:proofErr w:type="spellEnd"/>
+      <w:r>
+        <w:rPr>
+          <w:lang w:val="en-US"/>
+        </w:rPr>
+        <w:t xml:space="preserve"> would still have to identify and then fit the decision tree, as long as they do not support online learning</w:t>
+      </w:r>
+      <w:r>
+        <w:rPr>
+          <w:lang w:val="en-US"/>
+        </w:rPr>
+        <w:t>.</w:t>
+      </w:r>
+      <w:bookmarkStart w:id="0" w:name="_GoBack"/>
+      <w:bookmarkEnd w:id="0"/>
+      <w:r>
+        <w:rPr>
+          <w:lang w:val="en-US"/>
+        </w:rPr>
+        <w:t xml:space="preserve"> So the only advantage would be that the trained tree would take less memory.</w:t>
+      </w:r>
+    </w:p>
+    <w:p>
+      <w:pPr>
+        <w:rPr>
+          <w:lang w:val="en-US"/>
+        </w:rPr>
+      </w:pPr>
+    </w:p>
+    <w:p>
+      <w:pPr>
+        <w:rPr>
+          <w:lang w:val="en-US"/>
+        </w:rPr>
+      </w:pPr>
+      <w:r>
+        <w:rPr>
+          <w:lang w:val="en-US"/>
+        </w:rPr>
+        <w:t>And when you try</w:t>
+      </w:r>
+      <w:r>
+        <w:rPr>
+          <w:lang w:val="en-US"/>
+        </w:rPr>
+        <w:t xml:space="preserve"> </w:t>
+      </w:r>
+      <w:r>
+        <w:rPr>
+          <w:lang w:val="en-US"/>
+        </w:rPr>
         <w:t xml:space="preserve">this approach has often happened to have jumped in value. Only one of those small neural networks looked good at the beginning (at least some of the correct starting values ​​were trained), but after many games many of these values ​​have changed, and so all other updates have been almost overwhelming. I did not succeed in achieving this result. It might be interesting to add some other preset variables except for the vector representing the playing area. Or, try out another way of updating Q. It would take too long to train mind-setter, and especially to generate all the training examples that we want to make is almost impossible. It seems to be quite sensible to train each "layer" </w:t>
       </w:r>
       <w:proofErr w:type="spellStart"/>
@@ -919,7 +995,14 @@
         <w:rPr>
           <w:lang w:val="en-US"/>
         </w:rPr>
-        <w:t xml:space="preserve"> values ​​would have to be ascertained first and then deciding on the decision tree, as long as they do not support online learning. So the only advantage would be that the trained tree would take less memory.</w:t>
+        <w:t xml:space="preserve"> values ​​would have to be ascertained first and then deciding on the decision tree, as </w:t>
+      </w:r>
+      <w:r>
+        <w:rPr>
+          <w:lang w:val="en-US"/>
+        </w:rPr>
+        <w:lastRenderedPageBreak/>
+        <w:t>long as they do not support online learning. So the only advantage would be that the trained tree would take less memory.</w:t>
       </w:r>
     </w:p>
     <w:p>
@@ -941,19 +1024,7 @@
         <w:rPr>
           <w:lang w:val="en-US"/>
         </w:rPr>
-        <w:t>2.</w:t>
-      </w:r>
-      <w:r>
-        <w:rPr>
-          <w:lang w:val="en-US"/>
-        </w:rPr>
-        <w:t>2 Our implementation</w:t>
-      </w:r>
-      <w:r>
-        <w:rPr>
-          <w:lang w:val="en-US"/>
-        </w:rPr>
-        <w:t>:</w:t>
+        <w:t>2.2 Our implementation:</w:t>
       </w:r>
     </w:p>
     <w:p>
@@ -1015,7 +1086,6 @@
           <w:szCs w:val="27"/>
           <w:lang w:val="en-US"/>
         </w:rPr>
-        <w:lastRenderedPageBreak/>
         <w:t>Under conditions of the game we will understand the state of the court (in using or without of who is on the move and what the current score), because only that would affect how the move will make optimal players. It is obvious that in every position is a best move (</w:t>
       </w:r>
       <w:proofErr w:type="spellStart"/>
@@ -1263,13 +1333,7 @@
         <w:rPr>
           <w:lang w:val="en-US"/>
         </w:rPr>
-        <w:t>hen</w:t>
-      </w:r>
-      <w:r>
-        <w:rPr>
-          <w:lang w:val="en-US"/>
-        </w:rPr>
-        <w:t xml:space="preserve"> </w:t>
+        <w:t xml:space="preserve">hen </w:t>
       </w:r>
       <w:r>
         <w:rPr>
@@ -1390,6 +1454,7 @@
         <w:rPr>
           <w:lang w:val="en-US"/>
         </w:rPr>
+        <w:lastRenderedPageBreak/>
         <w:t>Let us denote f (s; a) a function that combines these two possibilities and returns the number of points I know to get when I'm in S state and I do action A.</w:t>
       </w:r>
     </w:p>
@@ -1522,7 +1587,6 @@
           <w:sz w:val="28"/>
           <w:lang w:val="en-US"/>
         </w:rPr>
-        <w:lastRenderedPageBreak/>
         <w:t>A</w:t>
       </w:r>
       <w:r>
@@ -2015,6 +2079,7 @@
         <w:rPr>
           <w:lang w:val="en-US"/>
         </w:rPr>
+        <w:lastRenderedPageBreak/>
         <w:t xml:space="preserve">In mind-based training, the procedure is clear. We train </w:t>
       </w:r>
       <w:proofErr w:type="spellStart"/>
@@ -2150,7 +2215,6 @@
         <w:rPr>
           <w:lang w:val="en-US"/>
         </w:rPr>
-        <w:lastRenderedPageBreak/>
         <w:t>As well as being able to play against these players (and their casual combinations), it has been possible to play random strokes (exploration of new positions) and turn moves according to the current Q (updating the best strategy according to new knowledge).</w:t>
       </w:r>
     </w:p>
